--- a/docpac_05200924/CanvasMover.docx
+++ b/docpac_05200924/CanvasMover.docx
@@ -1,6 +1,6 @@
 
 <file path=word/document.xml><?xml version="1.0" encoding="utf-8"?>
-<w:document xmlns:wpc="http://schemas.microsoft.com/office/word/2010/wordprocessingCanvas" xmlns:cx="http://schemas.microsoft.com/office/drawing/2014/chartex" xmlns:cx1="http://schemas.microsoft.com/office/drawing/2015/9/8/chartex" xmlns:cx2="http://schemas.microsoft.com/office/drawing/2015/10/21/chartex" xmlns:cx3="http://schemas.microsoft.com/office/drawing/2016/5/9/chartex" xmlns:cx4="http://schemas.microsoft.com/office/drawing/2016/5/10/chartex" xmlns:cx5="http://schemas.microsoft.com/office/drawing/2016/5/11/chartex" xmlns:cx6="http://schemas.microsoft.com/office/drawing/2016/5/12/chartex" xmlns:cx7="http://schemas.microsoft.com/office/drawing/2016/5/13/chartex" xmlns:cx8="http://schemas.microsoft.com/office/drawing/2016/5/14/chartex" xmlns:mc="http://schemas.openxmlformats.org/markup-compatibility/2006" xmlns:aink="http://schemas.microsoft.com/office/drawing/2016/ink" xmlns:am3d="http://schemas.microsoft.com/office/drawing/2017/model3d" xmlns:o="urn:schemas-microsoft-com:office:office" xmlns:r="http://schemas.openxmlformats.org/officeDocument/2006/relationships" xmlns:m="http://schemas.openxmlformats.org/officeDocument/2006/math" xmlns:v="urn:schemas-microsoft-com:vml" xmlns:wp14="http://schemas.microsoft.com/office/word/2010/wordprocessingDrawing" xmlns:wp="http://schemas.openxmlformats.org/drawingml/2006/wordprocessingDrawing" xmlns:w10="urn:schemas-microsoft-com:office:word" xmlns:w="http://schemas.openxmlformats.org/wordprocessingml/2006/main" xmlns:w14="http://schemas.microsoft.com/office/word/2010/wordml" xmlns:w15="http://schemas.microsoft.com/office/word/2012/wordml" xmlns:w16cid="http://schemas.microsoft.com/office/word/2016/wordml/cid" xmlns:w16se="http://schemas.microsoft.com/office/word/2015/wordml/symex" xmlns:wpg="http://schemas.microsoft.com/office/word/2010/wordprocessingGroup" xmlns:wpi="http://schemas.microsoft.com/office/word/2010/wordprocessingInk" xmlns:wne="http://schemas.microsoft.com/office/word/2006/wordml" xmlns:wps="http://schemas.microsoft.com/office/word/2010/wordprocessingShape" mc:Ignorable="w14 w15 w16se w16cid wp14">
+<w:document xmlns:wpc="http://schemas.microsoft.com/office/word/2010/wordprocessingCanvas" xmlns:cx="http://schemas.microsoft.com/office/drawing/2014/chartex" xmlns:cx1="http://schemas.microsoft.com/office/drawing/2015/9/8/chartex" xmlns:cx2="http://schemas.microsoft.com/office/drawing/2015/10/21/chartex" xmlns:cx3="http://schemas.microsoft.com/office/drawing/2016/5/9/chartex" xmlns:cx4="http://schemas.microsoft.com/office/drawing/2016/5/10/chartex" xmlns:cx5="http://schemas.microsoft.com/office/drawing/2016/5/11/chartex" xmlns:cx6="http://schemas.microsoft.com/office/drawing/2016/5/12/chartex" xmlns:cx7="http://schemas.microsoft.com/office/drawing/2016/5/13/chartex" xmlns:cx8="http://schemas.microsoft.com/office/drawing/2016/5/14/chartex" xmlns:mc="http://schemas.openxmlformats.org/markup-compatibility/2006" xmlns:aink="http://schemas.microsoft.com/office/drawing/2016/ink" xmlns:am3d="http://schemas.microsoft.com/office/drawing/2017/model3d" xmlns:o="urn:schemas-microsoft-com:office:office" xmlns:r="http://schemas.openxmlformats.org/officeDocument/2006/relationships" xmlns:m="http://schemas.openxmlformats.org/officeDocument/2006/math" xmlns:v="urn:schemas-microsoft-com:vml" xmlns:wp14="http://schemas.microsoft.com/office/word/2010/wordprocessingDrawing" xmlns:wp="http://schemas.openxmlformats.org/drawingml/2006/wordprocessingDrawing" xmlns:w10="urn:schemas-microsoft-com:office:word" xmlns:w="http://schemas.openxmlformats.org/wordprocessingml/2006/main" xmlns:w14="http://schemas.microsoft.com/office/word/2010/wordml" xmlns:w15="http://schemas.microsoft.com/office/word/2012/wordml" xmlns:w16cex="http://schemas.microsoft.com/office/word/2018/wordml/cex" xmlns:w16cid="http://schemas.microsoft.com/office/word/2016/wordml/cid" xmlns:w16="http://schemas.microsoft.com/office/word/2018/wordml" xmlns:w16sdtdh="http://schemas.microsoft.com/office/word/2020/wordml/sdtdatahash" xmlns:w16se="http://schemas.microsoft.com/office/word/2015/wordml/symex" xmlns:wpg="http://schemas.microsoft.com/office/word/2010/wordprocessingGroup" xmlns:wpi="http://schemas.microsoft.com/office/word/2010/wordprocessingInk" xmlns:wne="http://schemas.microsoft.com/office/word/2006/wordml" xmlns:wps="http://schemas.microsoft.com/office/word/2010/wordprocessingShape" mc:Ignorable="w14 w15 w16se w16cid w16 w16cex w16sdtdh wp14">
   <w:body>
     <w:p>
       <w:r>
@@ -191,8 +191,6 @@
       <w:r>
         <w:t>Gamepads are easy, as the joysticks already measure a float value which you can multiply by</w:t>
       </w:r>
-      <w:bookmarkStart w:id="0" w:name="_GoBack"/>
-      <w:bookmarkEnd w:id="0"/>
     </w:p>
     <w:p>
       <w:pPr>
@@ -429,7 +427,7 @@
 </file>
 
 <file path=word/endnotes.xml><?xml version="1.0" encoding="utf-8"?>
-<w:endnotes xmlns:wpc="http://schemas.microsoft.com/office/word/2010/wordprocessingCanvas" xmlns:cx="http://schemas.microsoft.com/office/drawing/2014/chartex" xmlns:cx1="http://schemas.microsoft.com/office/drawing/2015/9/8/chartex" xmlns:cx2="http://schemas.microsoft.com/office/drawing/2015/10/21/chartex" xmlns:cx3="http://schemas.microsoft.com/office/drawing/2016/5/9/chartex" xmlns:cx4="http://schemas.microsoft.com/office/drawing/2016/5/10/chartex" xmlns:cx5="http://schemas.microsoft.com/office/drawing/2016/5/11/chartex" xmlns:cx6="http://schemas.microsoft.com/office/drawing/2016/5/12/chartex" xmlns:cx7="http://schemas.microsoft.com/office/drawing/2016/5/13/chartex" xmlns:cx8="http://schemas.microsoft.com/office/drawing/2016/5/14/chartex" xmlns:mc="http://schemas.openxmlformats.org/markup-compatibility/2006" xmlns:aink="http://schemas.microsoft.com/office/drawing/2016/ink" xmlns:am3d="http://schemas.microsoft.com/office/drawing/2017/model3d" xmlns:o="urn:schemas-microsoft-com:office:office" xmlns:r="http://schemas.openxmlformats.org/officeDocument/2006/relationships" xmlns:m="http://schemas.openxmlformats.org/officeDocument/2006/math" xmlns:v="urn:schemas-microsoft-com:vml" xmlns:wp14="http://schemas.microsoft.com/office/word/2010/wordprocessingDrawing" xmlns:wp="http://schemas.openxmlformats.org/drawingml/2006/wordprocessingDrawing" xmlns:w10="urn:schemas-microsoft-com:office:word" xmlns:w="http://schemas.openxmlformats.org/wordprocessingml/2006/main" xmlns:w14="http://schemas.microsoft.com/office/word/2010/wordml" xmlns:w15="http://schemas.microsoft.com/office/word/2012/wordml" xmlns:w16cid="http://schemas.microsoft.com/office/word/2016/wordml/cid" xmlns:w16se="http://schemas.microsoft.com/office/word/2015/wordml/symex" xmlns:wpg="http://schemas.microsoft.com/office/word/2010/wordprocessingGroup" xmlns:wpi="http://schemas.microsoft.com/office/word/2010/wordprocessingInk" xmlns:wne="http://schemas.microsoft.com/office/word/2006/wordml" xmlns:wps="http://schemas.microsoft.com/office/word/2010/wordprocessingShape" mc:Ignorable="w14 w15 w16se w16cid wp14">
+<w:endnotes xmlns:wpc="http://schemas.microsoft.com/office/word/2010/wordprocessingCanvas" xmlns:cx="http://schemas.microsoft.com/office/drawing/2014/chartex" xmlns:cx1="http://schemas.microsoft.com/office/drawing/2015/9/8/chartex" xmlns:cx2="http://schemas.microsoft.com/office/drawing/2015/10/21/chartex" xmlns:cx3="http://schemas.microsoft.com/office/drawing/2016/5/9/chartex" xmlns:cx4="http://schemas.microsoft.com/office/drawing/2016/5/10/chartex" xmlns:cx5="http://schemas.microsoft.com/office/drawing/2016/5/11/chartex" xmlns:cx6="http://schemas.microsoft.com/office/drawing/2016/5/12/chartex" xmlns:cx7="http://schemas.microsoft.com/office/drawing/2016/5/13/chartex" xmlns:cx8="http://schemas.microsoft.com/office/drawing/2016/5/14/chartex" xmlns:mc="http://schemas.openxmlformats.org/markup-compatibility/2006" xmlns:aink="http://schemas.microsoft.com/office/drawing/2016/ink" xmlns:am3d="http://schemas.microsoft.com/office/drawing/2017/model3d" xmlns:o="urn:schemas-microsoft-com:office:office" xmlns:r="http://schemas.openxmlformats.org/officeDocument/2006/relationships" xmlns:m="http://schemas.openxmlformats.org/officeDocument/2006/math" xmlns:v="urn:schemas-microsoft-com:vml" xmlns:wp14="http://schemas.microsoft.com/office/word/2010/wordprocessingDrawing" xmlns:wp="http://schemas.openxmlformats.org/drawingml/2006/wordprocessingDrawing" xmlns:w10="urn:schemas-microsoft-com:office:word" xmlns:w="http://schemas.openxmlformats.org/wordprocessingml/2006/main" xmlns:w14="http://schemas.microsoft.com/office/word/2010/wordml" xmlns:w15="http://schemas.microsoft.com/office/word/2012/wordml" xmlns:w16cex="http://schemas.microsoft.com/office/word/2018/wordml/cex" xmlns:w16cid="http://schemas.microsoft.com/office/word/2016/wordml/cid" xmlns:w16="http://schemas.microsoft.com/office/word/2018/wordml" xmlns:w16sdtdh="http://schemas.microsoft.com/office/word/2020/wordml/sdtdatahash" xmlns:w16se="http://schemas.microsoft.com/office/word/2015/wordml/symex" xmlns:wpg="http://schemas.microsoft.com/office/word/2010/wordprocessingGroup" xmlns:wpi="http://schemas.microsoft.com/office/word/2010/wordprocessingInk" xmlns:wne="http://schemas.microsoft.com/office/word/2006/wordml" xmlns:wps="http://schemas.microsoft.com/office/word/2010/wordprocessingShape" mc:Ignorable="w14 w15 w16se w16cid w16 w16cex w16sdtdh wp14">
   <w:endnote w:type="separator" w:id="-1">
     <w:p>
       <w:pPr>
@@ -454,7 +452,7 @@
 </file>
 
 <file path=word/footnotes.xml><?xml version="1.0" encoding="utf-8"?>
-<w:footnotes xmlns:wpc="http://schemas.microsoft.com/office/word/2010/wordprocessingCanvas" xmlns:cx="http://schemas.microsoft.com/office/drawing/2014/chartex" xmlns:cx1="http://schemas.microsoft.com/office/drawing/2015/9/8/chartex" xmlns:cx2="http://schemas.microsoft.com/office/drawing/2015/10/21/chartex" xmlns:cx3="http://schemas.microsoft.com/office/drawing/2016/5/9/chartex" xmlns:cx4="http://schemas.microsoft.com/office/drawing/2016/5/10/chartex" xmlns:cx5="http://schemas.microsoft.com/office/drawing/2016/5/11/chartex" xmlns:cx6="http://schemas.microsoft.com/office/drawing/2016/5/12/chartex" xmlns:cx7="http://schemas.microsoft.com/office/drawing/2016/5/13/chartex" xmlns:cx8="http://schemas.microsoft.com/office/drawing/2016/5/14/chartex" xmlns:mc="http://schemas.openxmlformats.org/markup-compatibility/2006" xmlns:aink="http://schemas.microsoft.com/office/drawing/2016/ink" xmlns:am3d="http://schemas.microsoft.com/office/drawing/2017/model3d" xmlns:o="urn:schemas-microsoft-com:office:office" xmlns:r="http://schemas.openxmlformats.org/officeDocument/2006/relationships" xmlns:m="http://schemas.openxmlformats.org/officeDocument/2006/math" xmlns:v="urn:schemas-microsoft-com:vml" xmlns:wp14="http://schemas.microsoft.com/office/word/2010/wordprocessingDrawing" xmlns:wp="http://schemas.openxmlformats.org/drawingml/2006/wordprocessingDrawing" xmlns:w10="urn:schemas-microsoft-com:office:word" xmlns:w="http://schemas.openxmlformats.org/wordprocessingml/2006/main" xmlns:w14="http://schemas.microsoft.com/office/word/2010/wordml" xmlns:w15="http://schemas.microsoft.com/office/word/2012/wordml" xmlns:w16cid="http://schemas.microsoft.com/office/word/2016/wordml/cid" xmlns:w16se="http://schemas.microsoft.com/office/word/2015/wordml/symex" xmlns:wpg="http://schemas.microsoft.com/office/word/2010/wordprocessingGroup" xmlns:wpi="http://schemas.microsoft.com/office/word/2010/wordprocessingInk" xmlns:wne="http://schemas.microsoft.com/office/word/2006/wordml" xmlns:wps="http://schemas.microsoft.com/office/word/2010/wordprocessingShape" mc:Ignorable="w14 w15 w16se w16cid wp14">
+<w:footnotes xmlns:wpc="http://schemas.microsoft.com/office/word/2010/wordprocessingCanvas" xmlns:cx="http://schemas.microsoft.com/office/drawing/2014/chartex" xmlns:cx1="http://schemas.microsoft.com/office/drawing/2015/9/8/chartex" xmlns:cx2="http://schemas.microsoft.com/office/drawing/2015/10/21/chartex" xmlns:cx3="http://schemas.microsoft.com/office/drawing/2016/5/9/chartex" xmlns:cx4="http://schemas.microsoft.com/office/drawing/2016/5/10/chartex" xmlns:cx5="http://schemas.microsoft.com/office/drawing/2016/5/11/chartex" xmlns:cx6="http://schemas.microsoft.com/office/drawing/2016/5/12/chartex" xmlns:cx7="http://schemas.microsoft.com/office/drawing/2016/5/13/chartex" xmlns:cx8="http://schemas.microsoft.com/office/drawing/2016/5/14/chartex" xmlns:mc="http://schemas.openxmlformats.org/markup-compatibility/2006" xmlns:aink="http://schemas.microsoft.com/office/drawing/2016/ink" xmlns:am3d="http://schemas.microsoft.com/office/drawing/2017/model3d" xmlns:o="urn:schemas-microsoft-com:office:office" xmlns:r="http://schemas.openxmlformats.org/officeDocument/2006/relationships" xmlns:m="http://schemas.openxmlformats.org/officeDocument/2006/math" xmlns:v="urn:schemas-microsoft-com:vml" xmlns:wp14="http://schemas.microsoft.com/office/word/2010/wordprocessingDrawing" xmlns:wp="http://schemas.openxmlformats.org/drawingml/2006/wordprocessingDrawing" xmlns:w10="urn:schemas-microsoft-com:office:word" xmlns:w="http://schemas.openxmlformats.org/wordprocessingml/2006/main" xmlns:w14="http://schemas.microsoft.com/office/word/2010/wordml" xmlns:w15="http://schemas.microsoft.com/office/word/2012/wordml" xmlns:w16cex="http://schemas.microsoft.com/office/word/2018/wordml/cex" xmlns:w16cid="http://schemas.microsoft.com/office/word/2016/wordml/cid" xmlns:w16="http://schemas.microsoft.com/office/word/2018/wordml" xmlns:w16sdtdh="http://schemas.microsoft.com/office/word/2020/wordml/sdtdatahash" xmlns:w16se="http://schemas.microsoft.com/office/word/2015/wordml/symex" xmlns:wpg="http://schemas.microsoft.com/office/word/2010/wordprocessingGroup" xmlns:wpi="http://schemas.microsoft.com/office/word/2010/wordprocessingInk" xmlns:wne="http://schemas.microsoft.com/office/word/2006/wordml" xmlns:wps="http://schemas.microsoft.com/office/word/2010/wordprocessingShape" mc:Ignorable="w14 w15 w16se w16cid w16 w16cex w16sdtdh wp14">
   <w:footnote w:type="separator" w:id="-1">
     <w:p>
       <w:pPr>
@@ -479,7 +477,7 @@
 </file>
 
 <file path=word/header1.xml><?xml version="1.0" encoding="utf-8"?>
-<w:hdr xmlns:wpc="http://schemas.microsoft.com/office/word/2010/wordprocessingCanvas" xmlns:cx="http://schemas.microsoft.com/office/drawing/2014/chartex" xmlns:cx1="http://schemas.microsoft.com/office/drawing/2015/9/8/chartex" xmlns:cx2="http://schemas.microsoft.com/office/drawing/2015/10/21/chartex" xmlns:cx3="http://schemas.microsoft.com/office/drawing/2016/5/9/chartex" xmlns:cx4="http://schemas.microsoft.com/office/drawing/2016/5/10/chartex" xmlns:cx5="http://schemas.microsoft.com/office/drawing/2016/5/11/chartex" xmlns:cx6="http://schemas.microsoft.com/office/drawing/2016/5/12/chartex" xmlns:cx7="http://schemas.microsoft.com/office/drawing/2016/5/13/chartex" xmlns:cx8="http://schemas.microsoft.com/office/drawing/2016/5/14/chartex" xmlns:mc="http://schemas.openxmlformats.org/markup-compatibility/2006" xmlns:aink="http://schemas.microsoft.com/office/drawing/2016/ink" xmlns:am3d="http://schemas.microsoft.com/office/drawing/2017/model3d" xmlns:o="urn:schemas-microsoft-com:office:office" xmlns:r="http://schemas.openxmlformats.org/officeDocument/2006/relationships" xmlns:m="http://schemas.openxmlformats.org/officeDocument/2006/math" xmlns:v="urn:schemas-microsoft-com:vml" xmlns:wp14="http://schemas.microsoft.com/office/word/2010/wordprocessingDrawing" xmlns:wp="http://schemas.openxmlformats.org/drawingml/2006/wordprocessingDrawing" xmlns:w10="urn:schemas-microsoft-com:office:word" xmlns:w="http://schemas.openxmlformats.org/wordprocessingml/2006/main" xmlns:w14="http://schemas.microsoft.com/office/word/2010/wordml" xmlns:w15="http://schemas.microsoft.com/office/word/2012/wordml" xmlns:w16cid="http://schemas.microsoft.com/office/word/2016/wordml/cid" xmlns:w16se="http://schemas.microsoft.com/office/word/2015/wordml/symex" xmlns:wpg="http://schemas.microsoft.com/office/word/2010/wordprocessingGroup" xmlns:wpi="http://schemas.microsoft.com/office/word/2010/wordprocessingInk" xmlns:wne="http://schemas.microsoft.com/office/word/2006/wordml" xmlns:wps="http://schemas.microsoft.com/office/word/2010/wordprocessingShape" mc:Ignorable="w14 w15 w16se w16cid wp14">
+<w:hdr xmlns:wpc="http://schemas.microsoft.com/office/word/2010/wordprocessingCanvas" xmlns:cx="http://schemas.microsoft.com/office/drawing/2014/chartex" xmlns:cx1="http://schemas.microsoft.com/office/drawing/2015/9/8/chartex" xmlns:cx2="http://schemas.microsoft.com/office/drawing/2015/10/21/chartex" xmlns:cx3="http://schemas.microsoft.com/office/drawing/2016/5/9/chartex" xmlns:cx4="http://schemas.microsoft.com/office/drawing/2016/5/10/chartex" xmlns:cx5="http://schemas.microsoft.com/office/drawing/2016/5/11/chartex" xmlns:cx6="http://schemas.microsoft.com/office/drawing/2016/5/12/chartex" xmlns:cx7="http://schemas.microsoft.com/office/drawing/2016/5/13/chartex" xmlns:cx8="http://schemas.microsoft.com/office/drawing/2016/5/14/chartex" xmlns:mc="http://schemas.openxmlformats.org/markup-compatibility/2006" xmlns:aink="http://schemas.microsoft.com/office/drawing/2016/ink" xmlns:am3d="http://schemas.microsoft.com/office/drawing/2017/model3d" xmlns:o="urn:schemas-microsoft-com:office:office" xmlns:r="http://schemas.openxmlformats.org/officeDocument/2006/relationships" xmlns:m="http://schemas.openxmlformats.org/officeDocument/2006/math" xmlns:v="urn:schemas-microsoft-com:vml" xmlns:wp14="http://schemas.microsoft.com/office/word/2010/wordprocessingDrawing" xmlns:wp="http://schemas.openxmlformats.org/drawingml/2006/wordprocessingDrawing" xmlns:w10="urn:schemas-microsoft-com:office:word" xmlns:w="http://schemas.openxmlformats.org/wordprocessingml/2006/main" xmlns:w14="http://schemas.microsoft.com/office/word/2010/wordml" xmlns:w15="http://schemas.microsoft.com/office/word/2012/wordml" xmlns:w16cex="http://schemas.microsoft.com/office/word/2018/wordml/cex" xmlns:w16cid="http://schemas.microsoft.com/office/word/2016/wordml/cid" xmlns:w16="http://schemas.microsoft.com/office/word/2018/wordml" xmlns:w16sdtdh="http://schemas.microsoft.com/office/word/2020/wordml/sdtdatahash" xmlns:w16se="http://schemas.microsoft.com/office/word/2015/wordml/symex" xmlns:wpg="http://schemas.microsoft.com/office/word/2010/wordprocessingGroup" xmlns:wpi="http://schemas.microsoft.com/office/word/2010/wordprocessingInk" xmlns:wne="http://schemas.microsoft.com/office/word/2006/wordml" xmlns:wps="http://schemas.microsoft.com/office/word/2010/wordprocessingShape" mc:Ignorable="w14 w15 w16se w16cid w16 w16cex w16sdtdh wp14">
   <w:p>
     <w:pPr>
       <w:pStyle w:val="Title"/>
@@ -492,7 +490,7 @@
 </file>
 
 <file path=word/numbering.xml><?xml version="1.0" encoding="utf-8"?>
-<w:numbering xmlns:wpc="http://schemas.microsoft.com/office/word/2010/wordprocessingCanvas" xmlns:cx="http://schemas.microsoft.com/office/drawing/2014/chartex" xmlns:cx1="http://schemas.microsoft.com/office/drawing/2015/9/8/chartex" xmlns:cx2="http://schemas.microsoft.com/office/drawing/2015/10/21/chartex" xmlns:cx3="http://schemas.microsoft.com/office/drawing/2016/5/9/chartex" xmlns:cx4="http://schemas.microsoft.com/office/drawing/2016/5/10/chartex" xmlns:cx5="http://schemas.microsoft.com/office/drawing/2016/5/11/chartex" xmlns:cx6="http://schemas.microsoft.com/office/drawing/2016/5/12/chartex" xmlns:cx7="http://schemas.microsoft.com/office/drawing/2016/5/13/chartex" xmlns:cx8="http://schemas.microsoft.com/office/drawing/2016/5/14/chartex" xmlns:mc="http://schemas.openxmlformats.org/markup-compatibility/2006" xmlns:aink="http://schemas.microsoft.com/office/drawing/2016/ink" xmlns:am3d="http://schemas.microsoft.com/office/drawing/2017/model3d" xmlns:o="urn:schemas-microsoft-com:office:office" xmlns:r="http://schemas.openxmlformats.org/officeDocument/2006/relationships" xmlns:m="http://schemas.openxmlformats.org/officeDocument/2006/math" xmlns:v="urn:schemas-microsoft-com:vml" xmlns:wp14="http://schemas.microsoft.com/office/word/2010/wordprocessingDrawing" xmlns:wp="http://schemas.openxmlformats.org/drawingml/2006/wordprocessingDrawing" xmlns:w10="urn:schemas-microsoft-com:office:word" xmlns:w="http://schemas.openxmlformats.org/wordprocessingml/2006/main" xmlns:w14="http://schemas.microsoft.com/office/word/2010/wordml" xmlns:w15="http://schemas.microsoft.com/office/word/2012/wordml" xmlns:w16cid="http://schemas.microsoft.com/office/word/2016/wordml/cid" xmlns:w16se="http://schemas.microsoft.com/office/word/2015/wordml/symex" xmlns:wpg="http://schemas.microsoft.com/office/word/2010/wordprocessingGroup" xmlns:wpi="http://schemas.microsoft.com/office/word/2010/wordprocessingInk" xmlns:wne="http://schemas.microsoft.com/office/word/2006/wordml" xmlns:wps="http://schemas.microsoft.com/office/word/2010/wordprocessingShape" mc:Ignorable="w14 w15 w16se w16cid wp14">
+<w:numbering xmlns:wpc="http://schemas.microsoft.com/office/word/2010/wordprocessingCanvas" xmlns:cx="http://schemas.microsoft.com/office/drawing/2014/chartex" xmlns:cx1="http://schemas.microsoft.com/office/drawing/2015/9/8/chartex" xmlns:cx2="http://schemas.microsoft.com/office/drawing/2015/10/21/chartex" xmlns:cx3="http://schemas.microsoft.com/office/drawing/2016/5/9/chartex" xmlns:cx4="http://schemas.microsoft.com/office/drawing/2016/5/10/chartex" xmlns:cx5="http://schemas.microsoft.com/office/drawing/2016/5/11/chartex" xmlns:cx6="http://schemas.microsoft.com/office/drawing/2016/5/12/chartex" xmlns:cx7="http://schemas.microsoft.com/office/drawing/2016/5/13/chartex" xmlns:cx8="http://schemas.microsoft.com/office/drawing/2016/5/14/chartex" xmlns:mc="http://schemas.openxmlformats.org/markup-compatibility/2006" xmlns:aink="http://schemas.microsoft.com/office/drawing/2016/ink" xmlns:am3d="http://schemas.microsoft.com/office/drawing/2017/model3d" xmlns:o="urn:schemas-microsoft-com:office:office" xmlns:r="http://schemas.openxmlformats.org/officeDocument/2006/relationships" xmlns:m="http://schemas.openxmlformats.org/officeDocument/2006/math" xmlns:v="urn:schemas-microsoft-com:vml" xmlns:wp14="http://schemas.microsoft.com/office/word/2010/wordprocessingDrawing" xmlns:wp="http://schemas.openxmlformats.org/drawingml/2006/wordprocessingDrawing" xmlns:w10="urn:schemas-microsoft-com:office:word" xmlns:w="http://schemas.openxmlformats.org/wordprocessingml/2006/main" xmlns:w14="http://schemas.microsoft.com/office/word/2010/wordml" xmlns:w15="http://schemas.microsoft.com/office/word/2012/wordml" xmlns:w16cex="http://schemas.microsoft.com/office/word/2018/wordml/cex" xmlns:w16cid="http://schemas.microsoft.com/office/word/2016/wordml/cid" xmlns:w16="http://schemas.microsoft.com/office/word/2018/wordml" xmlns:w16sdtdh="http://schemas.microsoft.com/office/word/2020/wordml/sdtdatahash" xmlns:w16se="http://schemas.microsoft.com/office/word/2015/wordml/symex" xmlns:wpg="http://schemas.microsoft.com/office/word/2010/wordprocessingGroup" xmlns:wpi="http://schemas.microsoft.com/office/word/2010/wordprocessingInk" xmlns:wne="http://schemas.microsoft.com/office/word/2006/wordml" xmlns:wps="http://schemas.microsoft.com/office/word/2010/wordprocessingShape" mc:Ignorable="w14 w15 w16se w16cid w16 w16cex w16sdtdh wp14">
   <w:abstractNum w:abstractNumId="0" w15:restartNumberingAfterBreak="0">
     <w:nsid w:val="449711FE"/>
     <w:multiLevelType w:val="hybridMultilevel"/>
@@ -586,7 +584,7 @@
 </file>
 
 <file path=word/styles.xml><?xml version="1.0" encoding="utf-8"?>
-<w:styles xmlns:mc="http://schemas.openxmlformats.org/markup-compatibility/2006" xmlns:r="http://schemas.openxmlformats.org/officeDocument/2006/relationships" xmlns:w="http://schemas.openxmlformats.org/wordprocessingml/2006/main" xmlns:w14="http://schemas.microsoft.com/office/word/2010/wordml" xmlns:w15="http://schemas.microsoft.com/office/word/2012/wordml" xmlns:w16cid="http://schemas.microsoft.com/office/word/2016/wordml/cid" xmlns:w16se="http://schemas.microsoft.com/office/word/2015/wordml/symex" mc:Ignorable="w14 w15 w16se w16cid">
+<w:styles xmlns:mc="http://schemas.openxmlformats.org/markup-compatibility/2006" xmlns:r="http://schemas.openxmlformats.org/officeDocument/2006/relationships" xmlns:w="http://schemas.openxmlformats.org/wordprocessingml/2006/main" xmlns:w14="http://schemas.microsoft.com/office/word/2010/wordml" xmlns:w15="http://schemas.microsoft.com/office/word/2012/wordml" xmlns:w16cex="http://schemas.microsoft.com/office/word/2018/wordml/cex" xmlns:w16cid="http://schemas.microsoft.com/office/word/2016/wordml/cid" xmlns:w16="http://schemas.microsoft.com/office/word/2018/wordml" xmlns:w16sdtdh="http://schemas.microsoft.com/office/word/2020/wordml/sdtdatahash" xmlns:w16se="http://schemas.microsoft.com/office/word/2015/wordml/symex" mc:Ignorable="w14 w15 w16se w16cid w16 w16cex w16sdtdh">
   <w:docDefaults>
     <w:rPrDefault>
       <w:rPr>
@@ -602,7 +600,7 @@
       </w:pPr>
     </w:pPrDefault>
   </w:docDefaults>
-  <w:latentStyles w:defLockedState="0" w:defUIPriority="99" w:defSemiHidden="0" w:defUnhideWhenUsed="0" w:defQFormat="0" w:count="375">
+  <w:latentStyles w:defLockedState="0" w:defUIPriority="99" w:defSemiHidden="0" w:defUnhideWhenUsed="0" w:defQFormat="0" w:count="376">
     <w:lsdException w:name="Normal" w:uiPriority="0" w:qFormat="1"/>
     <w:lsdException w:name="heading 1" w:uiPriority="9" w:qFormat="1"/>
     <w:lsdException w:name="heading 2" w:semiHidden="1" w:uiPriority="9" w:unhideWhenUsed="1" w:qFormat="1"/>
@@ -708,7 +706,6 @@
     <w:lsdException w:name="HTML Sample" w:semiHidden="1" w:unhideWhenUsed="1"/>
     <w:lsdException w:name="HTML Typewriter" w:semiHidden="1" w:unhideWhenUsed="1"/>
     <w:lsdException w:name="HTML Variable" w:semiHidden="1" w:unhideWhenUsed="1"/>
-    <w:lsdException w:name="Normal Table" w:semiHidden="1" w:unhideWhenUsed="1"/>
     <w:lsdException w:name="annotation subject" w:semiHidden="1" w:unhideWhenUsed="1"/>
     <w:lsdException w:name="No List" w:semiHidden="1" w:unhideWhenUsed="1"/>
     <w:lsdException w:name="Outline List 1" w:semiHidden="1" w:unhideWhenUsed="1"/>
@@ -755,10 +752,8 @@
     <w:lsdException w:name="Table Subtle 2" w:semiHidden="1" w:unhideWhenUsed="1"/>
     <w:lsdException w:name="Table Web 1" w:semiHidden="1" w:unhideWhenUsed="1"/>
     <w:lsdException w:name="Table Web 2" w:semiHidden="1" w:unhideWhenUsed="1"/>
-    <w:lsdException w:name="Table Web 3" w:semiHidden="1" w:unhideWhenUsed="1"/>
     <w:lsdException w:name="Balloon Text" w:semiHidden="1" w:unhideWhenUsed="1"/>
     <w:lsdException w:name="Table Grid" w:uiPriority="39"/>
-    <w:lsdException w:name="Table Theme" w:semiHidden="1" w:unhideWhenUsed="1"/>
     <w:lsdException w:name="Placeholder Text" w:semiHidden="1"/>
     <w:lsdException w:name="No Spacing" w:uiPriority="1" w:qFormat="1"/>
     <w:lsdException w:name="Light Shading" w:uiPriority="60"/>
@@ -978,6 +973,7 @@
     <w:lsdException w:name="Smart Hyperlink" w:semiHidden="1" w:unhideWhenUsed="1"/>
     <w:lsdException w:name="Hashtag" w:semiHidden="1" w:unhideWhenUsed="1"/>
     <w:lsdException w:name="Unresolved Mention" w:semiHidden="1" w:unhideWhenUsed="1"/>
+    <w:lsdException w:name="Smart Link" w:semiHidden="1" w:unhideWhenUsed="1"/>
   </w:latentStyles>
   <w:style w:type="paragraph" w:default="1" w:styleId="Normal">
     <w:name w:val="Normal"/>

--- a/docpac_05200924/CanvasMover.docx
+++ b/docpac_05200924/CanvasMover.docx
@@ -1,6 +1,6 @@
 
 <file path=word/document.xml><?xml version="1.0" encoding="utf-8"?>
-<w:document xmlns:wpc="http://schemas.microsoft.com/office/word/2010/wordprocessingCanvas" xmlns:cx="http://schemas.microsoft.com/office/drawing/2014/chartex" xmlns:cx1="http://schemas.microsoft.com/office/drawing/2015/9/8/chartex" xmlns:cx2="http://schemas.microsoft.com/office/drawing/2015/10/21/chartex" xmlns:cx3="http://schemas.microsoft.com/office/drawing/2016/5/9/chartex" xmlns:cx4="http://schemas.microsoft.com/office/drawing/2016/5/10/chartex" xmlns:cx5="http://schemas.microsoft.com/office/drawing/2016/5/11/chartex" xmlns:cx6="http://schemas.microsoft.com/office/drawing/2016/5/12/chartex" xmlns:cx7="http://schemas.microsoft.com/office/drawing/2016/5/13/chartex" xmlns:cx8="http://schemas.microsoft.com/office/drawing/2016/5/14/chartex" xmlns:mc="http://schemas.openxmlformats.org/markup-compatibility/2006" xmlns:aink="http://schemas.microsoft.com/office/drawing/2016/ink" xmlns:am3d="http://schemas.microsoft.com/office/drawing/2017/model3d" xmlns:o="urn:schemas-microsoft-com:office:office" xmlns:r="http://schemas.openxmlformats.org/officeDocument/2006/relationships" xmlns:m="http://schemas.openxmlformats.org/officeDocument/2006/math" xmlns:v="urn:schemas-microsoft-com:vml" xmlns:wp14="http://schemas.microsoft.com/office/word/2010/wordprocessingDrawing" xmlns:wp="http://schemas.openxmlformats.org/drawingml/2006/wordprocessingDrawing" xmlns:w10="urn:schemas-microsoft-com:office:word" xmlns:w="http://schemas.openxmlformats.org/wordprocessingml/2006/main" xmlns:w14="http://schemas.microsoft.com/office/word/2010/wordml" xmlns:w15="http://schemas.microsoft.com/office/word/2012/wordml" xmlns:w16cid="http://schemas.microsoft.com/office/word/2016/wordml/cid" xmlns:w16se="http://schemas.microsoft.com/office/word/2015/wordml/symex" xmlns:wpg="http://schemas.microsoft.com/office/word/2010/wordprocessingGroup" xmlns:wpi="http://schemas.microsoft.com/office/word/2010/wordprocessingInk" xmlns:wne="http://schemas.microsoft.com/office/word/2006/wordml" xmlns:wps="http://schemas.microsoft.com/office/word/2010/wordprocessingShape" mc:Ignorable="w14 w15 w16se w16cid wp14">
+<w:document xmlns:wpc="http://schemas.microsoft.com/office/word/2010/wordprocessingCanvas" xmlns:cx="http://schemas.microsoft.com/office/drawing/2014/chartex" xmlns:cx1="http://schemas.microsoft.com/office/drawing/2015/9/8/chartex" xmlns:cx2="http://schemas.microsoft.com/office/drawing/2015/10/21/chartex" xmlns:cx3="http://schemas.microsoft.com/office/drawing/2016/5/9/chartex" xmlns:cx4="http://schemas.microsoft.com/office/drawing/2016/5/10/chartex" xmlns:cx5="http://schemas.microsoft.com/office/drawing/2016/5/11/chartex" xmlns:cx6="http://schemas.microsoft.com/office/drawing/2016/5/12/chartex" xmlns:cx7="http://schemas.microsoft.com/office/drawing/2016/5/13/chartex" xmlns:cx8="http://schemas.microsoft.com/office/drawing/2016/5/14/chartex" xmlns:mc="http://schemas.openxmlformats.org/markup-compatibility/2006" xmlns:aink="http://schemas.microsoft.com/office/drawing/2016/ink" xmlns:am3d="http://schemas.microsoft.com/office/drawing/2017/model3d" xmlns:o="urn:schemas-microsoft-com:office:office" xmlns:r="http://schemas.openxmlformats.org/officeDocument/2006/relationships" xmlns:m="http://schemas.openxmlformats.org/officeDocument/2006/math" xmlns:v="urn:schemas-microsoft-com:vml" xmlns:wp14="http://schemas.microsoft.com/office/word/2010/wordprocessingDrawing" xmlns:wp="http://schemas.openxmlformats.org/drawingml/2006/wordprocessingDrawing" xmlns:w10="urn:schemas-microsoft-com:office:word" xmlns:w="http://schemas.openxmlformats.org/wordprocessingml/2006/main" xmlns:w14="http://schemas.microsoft.com/office/word/2010/wordml" xmlns:w15="http://schemas.microsoft.com/office/word/2012/wordml" xmlns:w16cex="http://schemas.microsoft.com/office/word/2018/wordml/cex" xmlns:w16cid="http://schemas.microsoft.com/office/word/2016/wordml/cid" xmlns:w16="http://schemas.microsoft.com/office/word/2018/wordml" xmlns:w16sdtdh="http://schemas.microsoft.com/office/word/2020/wordml/sdtdatahash" xmlns:w16se="http://schemas.microsoft.com/office/word/2015/wordml/symex" xmlns:wpg="http://schemas.microsoft.com/office/word/2010/wordprocessingGroup" xmlns:wpi="http://schemas.microsoft.com/office/word/2010/wordprocessingInk" xmlns:wne="http://schemas.microsoft.com/office/word/2006/wordml" xmlns:wps="http://schemas.microsoft.com/office/word/2010/wordprocessingShape" mc:Ignorable="w14 w15 w16se w16cid w16 w16cex w16sdtdh wp14">
   <w:body>
     <w:p>
       <w:r>
@@ -16,15 +16,7 @@
         </w:numPr>
       </w:pPr>
       <w:r>
-        <w:t>Create a new html file called “FirstnameLastname.html” (your name) and save it in the “</w:t>
-      </w:r>
-      <w:proofErr w:type="spellStart"/>
-      <w:r>
-        <w:t>canvasMover</w:t>
-      </w:r>
-      <w:proofErr w:type="spellEnd"/>
-      <w:r>
-        <w:t>” folder in this DocPac. If there is no folder with this name, create it.</w:t>
+        <w:t>Create a new html file called “FirstnameLastname.html” (your name) and save it in the “canvasMover” folder in this DocPac. If there is no folder with this name, create it.</w:t>
       </w:r>
     </w:p>
     <w:p>
@@ -48,30 +40,14 @@
         </w:numPr>
       </w:pPr>
       <w:r>
-        <w:t xml:space="preserve">Create a </w:t>
-      </w:r>
-      <w:proofErr w:type="spellStart"/>
-      <w:r>
-        <w:t>javascript</w:t>
-      </w:r>
-      <w:proofErr w:type="spellEnd"/>
-      <w:r>
-        <w:t xml:space="preserve"> object to represent the player’s avatar with the properties </w:t>
+        <w:t xml:space="preserve">Create a javascript object to represent the player’s avatar with the properties </w:t>
       </w:r>
       <w:r>
         <w:rPr>
           <w:i/>
         </w:rPr>
-        <w:t xml:space="preserve">x, y, w, h, </w:t>
-      </w:r>
-      <w:proofErr w:type="spellStart"/>
-      <w:r>
-        <w:rPr>
-          <w:i/>
-        </w:rPr>
-        <w:t>img</w:t>
-      </w:r>
-      <w:proofErr w:type="spellEnd"/>
+        <w:t>x, y, w, h, img</w:t>
+      </w:r>
       <w:r>
         <w:t>.</w:t>
       </w:r>
@@ -108,13 +84,8 @@
           <w:numId w:val="1"/>
         </w:numPr>
       </w:pPr>
-      <w:proofErr w:type="spellStart"/>
-      <w:r>
-        <w:t>img</w:t>
-      </w:r>
-      <w:proofErr w:type="spellEnd"/>
-      <w:r>
-        <w:t xml:space="preserve"> represents the relative file path to the image you will use for player’s avatar</w:t>
+      <w:r>
+        <w:t>img represents the relative file path to the image you will use for player’s avatar</w:t>
       </w:r>
     </w:p>
     <w:p>
@@ -138,6 +109,9 @@
         </w:numPr>
       </w:pPr>
       <w:r>
+        <w:t>d</w:t>
+      </w:r>
+      <w:r>
         <w:t>try to keep it small</w:t>
       </w:r>
     </w:p>
@@ -191,8 +165,6 @@
       <w:r>
         <w:t>Gamepads are easy, as the joysticks already measure a float value which you can multiply by</w:t>
       </w:r>
-      <w:bookmarkStart w:id="0" w:name="_GoBack"/>
-      <w:bookmarkEnd w:id="0"/>
     </w:p>
     <w:p>
       <w:pPr>
@@ -227,20 +199,7 @@
         </w:numPr>
       </w:pPr>
       <w:r>
-        <w:t xml:space="preserve">Using </w:t>
-      </w:r>
-      <w:proofErr w:type="spellStart"/>
-      <w:proofErr w:type="gramStart"/>
-      <w:r>
-        <w:t>requestAnimationFrame</w:t>
-      </w:r>
-      <w:proofErr w:type="spellEnd"/>
-      <w:r>
-        <w:t>(</w:t>
-      </w:r>
-      <w:proofErr w:type="gramEnd"/>
-      <w:r>
-        <w:t>), create a function that does the following:</w:t>
+        <w:t>Using requestAnimationFrame(), create a function that does the following:</w:t>
       </w:r>
     </w:p>
     <w:p>
@@ -303,23 +262,7 @@
         </w:numPr>
       </w:pPr>
       <w:r>
-        <w:t xml:space="preserve">If the </w:t>
-      </w:r>
-      <w:proofErr w:type="spellStart"/>
-      <w:r>
-        <w:t>x+w</w:t>
-      </w:r>
-      <w:proofErr w:type="spellEnd"/>
-      <w:r>
-        <w:t xml:space="preserve"> or </w:t>
-      </w:r>
-      <w:proofErr w:type="spellStart"/>
-      <w:r>
-        <w:t>y+h</w:t>
-      </w:r>
-      <w:proofErr w:type="spellEnd"/>
-      <w:r>
-        <w:t xml:space="preserve"> is greater than the canvas width or height, set it to the canvas width - w or the canvas height + h. (respectively)</w:t>
+        <w:t>If the x+w or y+h is greater than the canvas width or height, set it to the canvas width - w or the canvas height + h. (respectively)</w:t>
       </w:r>
     </w:p>
     <w:p>
@@ -370,15 +313,7 @@
         </w:numPr>
       </w:pPr>
       <w:r>
-        <w:t xml:space="preserve">In t he </w:t>
-      </w:r>
-      <w:proofErr w:type="gramStart"/>
-      <w:r>
-        <w:t>top</w:t>
-      </w:r>
-      <w:proofErr w:type="gramEnd"/>
-      <w:r>
-        <w:t xml:space="preserve"> left corner, draw text on the canvas that displays the following:</w:t>
+        <w:t>In t he top left corner, draw text on the canvas that displays the following:</w:t>
       </w:r>
     </w:p>
     <w:p>
@@ -429,7 +364,7 @@
 </file>
 
 <file path=word/endnotes.xml><?xml version="1.0" encoding="utf-8"?>
-<w:endnotes xmlns:wpc="http://schemas.microsoft.com/office/word/2010/wordprocessingCanvas" xmlns:cx="http://schemas.microsoft.com/office/drawing/2014/chartex" xmlns:cx1="http://schemas.microsoft.com/office/drawing/2015/9/8/chartex" xmlns:cx2="http://schemas.microsoft.com/office/drawing/2015/10/21/chartex" xmlns:cx3="http://schemas.microsoft.com/office/drawing/2016/5/9/chartex" xmlns:cx4="http://schemas.microsoft.com/office/drawing/2016/5/10/chartex" xmlns:cx5="http://schemas.microsoft.com/office/drawing/2016/5/11/chartex" xmlns:cx6="http://schemas.microsoft.com/office/drawing/2016/5/12/chartex" xmlns:cx7="http://schemas.microsoft.com/office/drawing/2016/5/13/chartex" xmlns:cx8="http://schemas.microsoft.com/office/drawing/2016/5/14/chartex" xmlns:mc="http://schemas.openxmlformats.org/markup-compatibility/2006" xmlns:aink="http://schemas.microsoft.com/office/drawing/2016/ink" xmlns:am3d="http://schemas.microsoft.com/office/drawing/2017/model3d" xmlns:o="urn:schemas-microsoft-com:office:office" xmlns:r="http://schemas.openxmlformats.org/officeDocument/2006/relationships" xmlns:m="http://schemas.openxmlformats.org/officeDocument/2006/math" xmlns:v="urn:schemas-microsoft-com:vml" xmlns:wp14="http://schemas.microsoft.com/office/word/2010/wordprocessingDrawing" xmlns:wp="http://schemas.openxmlformats.org/drawingml/2006/wordprocessingDrawing" xmlns:w10="urn:schemas-microsoft-com:office:word" xmlns:w="http://schemas.openxmlformats.org/wordprocessingml/2006/main" xmlns:w14="http://schemas.microsoft.com/office/word/2010/wordml" xmlns:w15="http://schemas.microsoft.com/office/word/2012/wordml" xmlns:w16cid="http://schemas.microsoft.com/office/word/2016/wordml/cid" xmlns:w16se="http://schemas.microsoft.com/office/word/2015/wordml/symex" xmlns:wpg="http://schemas.microsoft.com/office/word/2010/wordprocessingGroup" xmlns:wpi="http://schemas.microsoft.com/office/word/2010/wordprocessingInk" xmlns:wne="http://schemas.microsoft.com/office/word/2006/wordml" xmlns:wps="http://schemas.microsoft.com/office/word/2010/wordprocessingShape" mc:Ignorable="w14 w15 w16se w16cid wp14">
+<w:endnotes xmlns:wpc="http://schemas.microsoft.com/office/word/2010/wordprocessingCanvas" xmlns:cx="http://schemas.microsoft.com/office/drawing/2014/chartex" xmlns:cx1="http://schemas.microsoft.com/office/drawing/2015/9/8/chartex" xmlns:cx2="http://schemas.microsoft.com/office/drawing/2015/10/21/chartex" xmlns:cx3="http://schemas.microsoft.com/office/drawing/2016/5/9/chartex" xmlns:cx4="http://schemas.microsoft.com/office/drawing/2016/5/10/chartex" xmlns:cx5="http://schemas.microsoft.com/office/drawing/2016/5/11/chartex" xmlns:cx6="http://schemas.microsoft.com/office/drawing/2016/5/12/chartex" xmlns:cx7="http://schemas.microsoft.com/office/drawing/2016/5/13/chartex" xmlns:cx8="http://schemas.microsoft.com/office/drawing/2016/5/14/chartex" xmlns:mc="http://schemas.openxmlformats.org/markup-compatibility/2006" xmlns:aink="http://schemas.microsoft.com/office/drawing/2016/ink" xmlns:am3d="http://schemas.microsoft.com/office/drawing/2017/model3d" xmlns:o="urn:schemas-microsoft-com:office:office" xmlns:r="http://schemas.openxmlformats.org/officeDocument/2006/relationships" xmlns:m="http://schemas.openxmlformats.org/officeDocument/2006/math" xmlns:v="urn:schemas-microsoft-com:vml" xmlns:wp14="http://schemas.microsoft.com/office/word/2010/wordprocessingDrawing" xmlns:wp="http://schemas.openxmlformats.org/drawingml/2006/wordprocessingDrawing" xmlns:w10="urn:schemas-microsoft-com:office:word" xmlns:w="http://schemas.openxmlformats.org/wordprocessingml/2006/main" xmlns:w14="http://schemas.microsoft.com/office/word/2010/wordml" xmlns:w15="http://schemas.microsoft.com/office/word/2012/wordml" xmlns:w16cex="http://schemas.microsoft.com/office/word/2018/wordml/cex" xmlns:w16cid="http://schemas.microsoft.com/office/word/2016/wordml/cid" xmlns:w16="http://schemas.microsoft.com/office/word/2018/wordml" xmlns:w16sdtdh="http://schemas.microsoft.com/office/word/2020/wordml/sdtdatahash" xmlns:w16se="http://schemas.microsoft.com/office/word/2015/wordml/symex" xmlns:wpg="http://schemas.microsoft.com/office/word/2010/wordprocessingGroup" xmlns:wpi="http://schemas.microsoft.com/office/word/2010/wordprocessingInk" xmlns:wne="http://schemas.microsoft.com/office/word/2006/wordml" xmlns:wps="http://schemas.microsoft.com/office/word/2010/wordprocessingShape" mc:Ignorable="w14 w15 w16se w16cid w16 w16cex w16sdtdh wp14">
   <w:endnote w:type="separator" w:id="-1">
     <w:p>
       <w:pPr>
@@ -454,7 +389,7 @@
 </file>
 
 <file path=word/footnotes.xml><?xml version="1.0" encoding="utf-8"?>
-<w:footnotes xmlns:wpc="http://schemas.microsoft.com/office/word/2010/wordprocessingCanvas" xmlns:cx="http://schemas.microsoft.com/office/drawing/2014/chartex" xmlns:cx1="http://schemas.microsoft.com/office/drawing/2015/9/8/chartex" xmlns:cx2="http://schemas.microsoft.com/office/drawing/2015/10/21/chartex" xmlns:cx3="http://schemas.microsoft.com/office/drawing/2016/5/9/chartex" xmlns:cx4="http://schemas.microsoft.com/office/drawing/2016/5/10/chartex" xmlns:cx5="http://schemas.microsoft.com/office/drawing/2016/5/11/chartex" xmlns:cx6="http://schemas.microsoft.com/office/drawing/2016/5/12/chartex" xmlns:cx7="http://schemas.microsoft.com/office/drawing/2016/5/13/chartex" xmlns:cx8="http://schemas.microsoft.com/office/drawing/2016/5/14/chartex" xmlns:mc="http://schemas.openxmlformats.org/markup-compatibility/2006" xmlns:aink="http://schemas.microsoft.com/office/drawing/2016/ink" xmlns:am3d="http://schemas.microsoft.com/office/drawing/2017/model3d" xmlns:o="urn:schemas-microsoft-com:office:office" xmlns:r="http://schemas.openxmlformats.org/officeDocument/2006/relationships" xmlns:m="http://schemas.openxmlformats.org/officeDocument/2006/math" xmlns:v="urn:schemas-microsoft-com:vml" xmlns:wp14="http://schemas.microsoft.com/office/word/2010/wordprocessingDrawing" xmlns:wp="http://schemas.openxmlformats.org/drawingml/2006/wordprocessingDrawing" xmlns:w10="urn:schemas-microsoft-com:office:word" xmlns:w="http://schemas.openxmlformats.org/wordprocessingml/2006/main" xmlns:w14="http://schemas.microsoft.com/office/word/2010/wordml" xmlns:w15="http://schemas.microsoft.com/office/word/2012/wordml" xmlns:w16cid="http://schemas.microsoft.com/office/word/2016/wordml/cid" xmlns:w16se="http://schemas.microsoft.com/office/word/2015/wordml/symex" xmlns:wpg="http://schemas.microsoft.com/office/word/2010/wordprocessingGroup" xmlns:wpi="http://schemas.microsoft.com/office/word/2010/wordprocessingInk" xmlns:wne="http://schemas.microsoft.com/office/word/2006/wordml" xmlns:wps="http://schemas.microsoft.com/office/word/2010/wordprocessingShape" mc:Ignorable="w14 w15 w16se w16cid wp14">
+<w:footnotes xmlns:wpc="http://schemas.microsoft.com/office/word/2010/wordprocessingCanvas" xmlns:cx="http://schemas.microsoft.com/office/drawing/2014/chartex" xmlns:cx1="http://schemas.microsoft.com/office/drawing/2015/9/8/chartex" xmlns:cx2="http://schemas.microsoft.com/office/drawing/2015/10/21/chartex" xmlns:cx3="http://schemas.microsoft.com/office/drawing/2016/5/9/chartex" xmlns:cx4="http://schemas.microsoft.com/office/drawing/2016/5/10/chartex" xmlns:cx5="http://schemas.microsoft.com/office/drawing/2016/5/11/chartex" xmlns:cx6="http://schemas.microsoft.com/office/drawing/2016/5/12/chartex" xmlns:cx7="http://schemas.microsoft.com/office/drawing/2016/5/13/chartex" xmlns:cx8="http://schemas.microsoft.com/office/drawing/2016/5/14/chartex" xmlns:mc="http://schemas.openxmlformats.org/markup-compatibility/2006" xmlns:aink="http://schemas.microsoft.com/office/drawing/2016/ink" xmlns:am3d="http://schemas.microsoft.com/office/drawing/2017/model3d" xmlns:o="urn:schemas-microsoft-com:office:office" xmlns:r="http://schemas.openxmlformats.org/officeDocument/2006/relationships" xmlns:m="http://schemas.openxmlformats.org/officeDocument/2006/math" xmlns:v="urn:schemas-microsoft-com:vml" xmlns:wp14="http://schemas.microsoft.com/office/word/2010/wordprocessingDrawing" xmlns:wp="http://schemas.openxmlformats.org/drawingml/2006/wordprocessingDrawing" xmlns:w10="urn:schemas-microsoft-com:office:word" xmlns:w="http://schemas.openxmlformats.org/wordprocessingml/2006/main" xmlns:w14="http://schemas.microsoft.com/office/word/2010/wordml" xmlns:w15="http://schemas.microsoft.com/office/word/2012/wordml" xmlns:w16cex="http://schemas.microsoft.com/office/word/2018/wordml/cex" xmlns:w16cid="http://schemas.microsoft.com/office/word/2016/wordml/cid" xmlns:w16="http://schemas.microsoft.com/office/word/2018/wordml" xmlns:w16sdtdh="http://schemas.microsoft.com/office/word/2020/wordml/sdtdatahash" xmlns:w16se="http://schemas.microsoft.com/office/word/2015/wordml/symex" xmlns:wpg="http://schemas.microsoft.com/office/word/2010/wordprocessingGroup" xmlns:wpi="http://schemas.microsoft.com/office/word/2010/wordprocessingInk" xmlns:wne="http://schemas.microsoft.com/office/word/2006/wordml" xmlns:wps="http://schemas.microsoft.com/office/word/2010/wordprocessingShape" mc:Ignorable="w14 w15 w16se w16cid w16 w16cex w16sdtdh wp14">
   <w:footnote w:type="separator" w:id="-1">
     <w:p>
       <w:pPr>
@@ -479,7 +414,7 @@
 </file>
 
 <file path=word/header1.xml><?xml version="1.0" encoding="utf-8"?>
-<w:hdr xmlns:wpc="http://schemas.microsoft.com/office/word/2010/wordprocessingCanvas" xmlns:cx="http://schemas.microsoft.com/office/drawing/2014/chartex" xmlns:cx1="http://schemas.microsoft.com/office/drawing/2015/9/8/chartex" xmlns:cx2="http://schemas.microsoft.com/office/drawing/2015/10/21/chartex" xmlns:cx3="http://schemas.microsoft.com/office/drawing/2016/5/9/chartex" xmlns:cx4="http://schemas.microsoft.com/office/drawing/2016/5/10/chartex" xmlns:cx5="http://schemas.microsoft.com/office/drawing/2016/5/11/chartex" xmlns:cx6="http://schemas.microsoft.com/office/drawing/2016/5/12/chartex" xmlns:cx7="http://schemas.microsoft.com/office/drawing/2016/5/13/chartex" xmlns:cx8="http://schemas.microsoft.com/office/drawing/2016/5/14/chartex" xmlns:mc="http://schemas.openxmlformats.org/markup-compatibility/2006" xmlns:aink="http://schemas.microsoft.com/office/drawing/2016/ink" xmlns:am3d="http://schemas.microsoft.com/office/drawing/2017/model3d" xmlns:o="urn:schemas-microsoft-com:office:office" xmlns:r="http://schemas.openxmlformats.org/officeDocument/2006/relationships" xmlns:m="http://schemas.openxmlformats.org/officeDocument/2006/math" xmlns:v="urn:schemas-microsoft-com:vml" xmlns:wp14="http://schemas.microsoft.com/office/word/2010/wordprocessingDrawing" xmlns:wp="http://schemas.openxmlformats.org/drawingml/2006/wordprocessingDrawing" xmlns:w10="urn:schemas-microsoft-com:office:word" xmlns:w="http://schemas.openxmlformats.org/wordprocessingml/2006/main" xmlns:w14="http://schemas.microsoft.com/office/word/2010/wordml" xmlns:w15="http://schemas.microsoft.com/office/word/2012/wordml" xmlns:w16cid="http://schemas.microsoft.com/office/word/2016/wordml/cid" xmlns:w16se="http://schemas.microsoft.com/office/word/2015/wordml/symex" xmlns:wpg="http://schemas.microsoft.com/office/word/2010/wordprocessingGroup" xmlns:wpi="http://schemas.microsoft.com/office/word/2010/wordprocessingInk" xmlns:wne="http://schemas.microsoft.com/office/word/2006/wordml" xmlns:wps="http://schemas.microsoft.com/office/word/2010/wordprocessingShape" mc:Ignorable="w14 w15 w16se w16cid wp14">
+<w:hdr xmlns:wpc="http://schemas.microsoft.com/office/word/2010/wordprocessingCanvas" xmlns:cx="http://schemas.microsoft.com/office/drawing/2014/chartex" xmlns:cx1="http://schemas.microsoft.com/office/drawing/2015/9/8/chartex" xmlns:cx2="http://schemas.microsoft.com/office/drawing/2015/10/21/chartex" xmlns:cx3="http://schemas.microsoft.com/office/drawing/2016/5/9/chartex" xmlns:cx4="http://schemas.microsoft.com/office/drawing/2016/5/10/chartex" xmlns:cx5="http://schemas.microsoft.com/office/drawing/2016/5/11/chartex" xmlns:cx6="http://schemas.microsoft.com/office/drawing/2016/5/12/chartex" xmlns:cx7="http://schemas.microsoft.com/office/drawing/2016/5/13/chartex" xmlns:cx8="http://schemas.microsoft.com/office/drawing/2016/5/14/chartex" xmlns:mc="http://schemas.openxmlformats.org/markup-compatibility/2006" xmlns:aink="http://schemas.microsoft.com/office/drawing/2016/ink" xmlns:am3d="http://schemas.microsoft.com/office/drawing/2017/model3d" xmlns:o="urn:schemas-microsoft-com:office:office" xmlns:r="http://schemas.openxmlformats.org/officeDocument/2006/relationships" xmlns:m="http://schemas.openxmlformats.org/officeDocument/2006/math" xmlns:v="urn:schemas-microsoft-com:vml" xmlns:wp14="http://schemas.microsoft.com/office/word/2010/wordprocessingDrawing" xmlns:wp="http://schemas.openxmlformats.org/drawingml/2006/wordprocessingDrawing" xmlns:w10="urn:schemas-microsoft-com:office:word" xmlns:w="http://schemas.openxmlformats.org/wordprocessingml/2006/main" xmlns:w14="http://schemas.microsoft.com/office/word/2010/wordml" xmlns:w15="http://schemas.microsoft.com/office/word/2012/wordml" xmlns:w16cex="http://schemas.microsoft.com/office/word/2018/wordml/cex" xmlns:w16cid="http://schemas.microsoft.com/office/word/2016/wordml/cid" xmlns:w16="http://schemas.microsoft.com/office/word/2018/wordml" xmlns:w16sdtdh="http://schemas.microsoft.com/office/word/2020/wordml/sdtdatahash" xmlns:w16se="http://schemas.microsoft.com/office/word/2015/wordml/symex" xmlns:wpg="http://schemas.microsoft.com/office/word/2010/wordprocessingGroup" xmlns:wpi="http://schemas.microsoft.com/office/word/2010/wordprocessingInk" xmlns:wne="http://schemas.microsoft.com/office/word/2006/wordml" xmlns:wps="http://schemas.microsoft.com/office/word/2010/wordprocessingShape" mc:Ignorable="w14 w15 w16se w16cid w16 w16cex w16sdtdh wp14">
   <w:p>
     <w:pPr>
       <w:pStyle w:val="Title"/>
@@ -492,7 +427,7 @@
 </file>
 
 <file path=word/numbering.xml><?xml version="1.0" encoding="utf-8"?>
-<w:numbering xmlns:wpc="http://schemas.microsoft.com/office/word/2010/wordprocessingCanvas" xmlns:cx="http://schemas.microsoft.com/office/drawing/2014/chartex" xmlns:cx1="http://schemas.microsoft.com/office/drawing/2015/9/8/chartex" xmlns:cx2="http://schemas.microsoft.com/office/drawing/2015/10/21/chartex" xmlns:cx3="http://schemas.microsoft.com/office/drawing/2016/5/9/chartex" xmlns:cx4="http://schemas.microsoft.com/office/drawing/2016/5/10/chartex" xmlns:cx5="http://schemas.microsoft.com/office/drawing/2016/5/11/chartex" xmlns:cx6="http://schemas.microsoft.com/office/drawing/2016/5/12/chartex" xmlns:cx7="http://schemas.microsoft.com/office/drawing/2016/5/13/chartex" xmlns:cx8="http://schemas.microsoft.com/office/drawing/2016/5/14/chartex" xmlns:mc="http://schemas.openxmlformats.org/markup-compatibility/2006" xmlns:aink="http://schemas.microsoft.com/office/drawing/2016/ink" xmlns:am3d="http://schemas.microsoft.com/office/drawing/2017/model3d" xmlns:o="urn:schemas-microsoft-com:office:office" xmlns:r="http://schemas.openxmlformats.org/officeDocument/2006/relationships" xmlns:m="http://schemas.openxmlformats.org/officeDocument/2006/math" xmlns:v="urn:schemas-microsoft-com:vml" xmlns:wp14="http://schemas.microsoft.com/office/word/2010/wordprocessingDrawing" xmlns:wp="http://schemas.openxmlformats.org/drawingml/2006/wordprocessingDrawing" xmlns:w10="urn:schemas-microsoft-com:office:word" xmlns:w="http://schemas.openxmlformats.org/wordprocessingml/2006/main" xmlns:w14="http://schemas.microsoft.com/office/word/2010/wordml" xmlns:w15="http://schemas.microsoft.com/office/word/2012/wordml" xmlns:w16cid="http://schemas.microsoft.com/office/word/2016/wordml/cid" xmlns:w16se="http://schemas.microsoft.com/office/word/2015/wordml/symex" xmlns:wpg="http://schemas.microsoft.com/office/word/2010/wordprocessingGroup" xmlns:wpi="http://schemas.microsoft.com/office/word/2010/wordprocessingInk" xmlns:wne="http://schemas.microsoft.com/office/word/2006/wordml" xmlns:wps="http://schemas.microsoft.com/office/word/2010/wordprocessingShape" mc:Ignorable="w14 w15 w16se w16cid wp14">
+<w:numbering xmlns:wpc="http://schemas.microsoft.com/office/word/2010/wordprocessingCanvas" xmlns:cx="http://schemas.microsoft.com/office/drawing/2014/chartex" xmlns:cx1="http://schemas.microsoft.com/office/drawing/2015/9/8/chartex" xmlns:cx2="http://schemas.microsoft.com/office/drawing/2015/10/21/chartex" xmlns:cx3="http://schemas.microsoft.com/office/drawing/2016/5/9/chartex" xmlns:cx4="http://schemas.microsoft.com/office/drawing/2016/5/10/chartex" xmlns:cx5="http://schemas.microsoft.com/office/drawing/2016/5/11/chartex" xmlns:cx6="http://schemas.microsoft.com/office/drawing/2016/5/12/chartex" xmlns:cx7="http://schemas.microsoft.com/office/drawing/2016/5/13/chartex" xmlns:cx8="http://schemas.microsoft.com/office/drawing/2016/5/14/chartex" xmlns:mc="http://schemas.openxmlformats.org/markup-compatibility/2006" xmlns:aink="http://schemas.microsoft.com/office/drawing/2016/ink" xmlns:am3d="http://schemas.microsoft.com/office/drawing/2017/model3d" xmlns:o="urn:schemas-microsoft-com:office:office" xmlns:r="http://schemas.openxmlformats.org/officeDocument/2006/relationships" xmlns:m="http://schemas.openxmlformats.org/officeDocument/2006/math" xmlns:v="urn:schemas-microsoft-com:vml" xmlns:wp14="http://schemas.microsoft.com/office/word/2010/wordprocessingDrawing" xmlns:wp="http://schemas.openxmlformats.org/drawingml/2006/wordprocessingDrawing" xmlns:w10="urn:schemas-microsoft-com:office:word" xmlns:w="http://schemas.openxmlformats.org/wordprocessingml/2006/main" xmlns:w14="http://schemas.microsoft.com/office/word/2010/wordml" xmlns:w15="http://schemas.microsoft.com/office/word/2012/wordml" xmlns:w16cex="http://schemas.microsoft.com/office/word/2018/wordml/cex" xmlns:w16cid="http://schemas.microsoft.com/office/word/2016/wordml/cid" xmlns:w16="http://schemas.microsoft.com/office/word/2018/wordml" xmlns:w16sdtdh="http://schemas.microsoft.com/office/word/2020/wordml/sdtdatahash" xmlns:w16se="http://schemas.microsoft.com/office/word/2015/wordml/symex" xmlns:wpg="http://schemas.microsoft.com/office/word/2010/wordprocessingGroup" xmlns:wpi="http://schemas.microsoft.com/office/word/2010/wordprocessingInk" xmlns:wne="http://schemas.microsoft.com/office/word/2006/wordml" xmlns:wps="http://schemas.microsoft.com/office/word/2010/wordprocessingShape" mc:Ignorable="w14 w15 w16se w16cid w16 w16cex w16sdtdh wp14">
   <w:abstractNum w:abstractNumId="0" w15:restartNumberingAfterBreak="0">
     <w:nsid w:val="449711FE"/>
     <w:multiLevelType w:val="hybridMultilevel"/>
@@ -524,7 +459,7 @@
         <w:ind w:left="2160" w:hanging="180"/>
       </w:pPr>
     </w:lvl>
-    <w:lvl w:ilvl="3" w:tplc="0409000F" w:tentative="1">
+    <w:lvl w:ilvl="3" w:tplc="0409000F">
       <w:start w:val="1"/>
       <w:numFmt w:val="decimal"/>
       <w:lvlText w:val="%4."/>
@@ -533,7 +468,7 @@
         <w:ind w:left="2880" w:hanging="360"/>
       </w:pPr>
     </w:lvl>
-    <w:lvl w:ilvl="4" w:tplc="04090019" w:tentative="1">
+    <w:lvl w:ilvl="4" w:tplc="04090019">
       <w:start w:val="1"/>
       <w:numFmt w:val="lowerLetter"/>
       <w:lvlText w:val="%5."/>
@@ -542,7 +477,7 @@
         <w:ind w:left="3600" w:hanging="360"/>
       </w:pPr>
     </w:lvl>
-    <w:lvl w:ilvl="5" w:tplc="0409001B" w:tentative="1">
+    <w:lvl w:ilvl="5" w:tplc="0409001B">
       <w:start w:val="1"/>
       <w:numFmt w:val="lowerRoman"/>
       <w:lvlText w:val="%6."/>
@@ -551,7 +486,7 @@
         <w:ind w:left="4320" w:hanging="180"/>
       </w:pPr>
     </w:lvl>
-    <w:lvl w:ilvl="6" w:tplc="0409000F" w:tentative="1">
+    <w:lvl w:ilvl="6" w:tplc="0409000F">
       <w:start w:val="1"/>
       <w:numFmt w:val="decimal"/>
       <w:lvlText w:val="%7."/>
@@ -560,7 +495,7 @@
         <w:ind w:left="5040" w:hanging="360"/>
       </w:pPr>
     </w:lvl>
-    <w:lvl w:ilvl="7" w:tplc="04090019" w:tentative="1">
+    <w:lvl w:ilvl="7" w:tplc="04090019">
       <w:start w:val="1"/>
       <w:numFmt w:val="lowerLetter"/>
       <w:lvlText w:val="%8."/>
@@ -586,7 +521,7 @@
 </file>
 
 <file path=word/styles.xml><?xml version="1.0" encoding="utf-8"?>
-<w:styles xmlns:mc="http://schemas.openxmlformats.org/markup-compatibility/2006" xmlns:r="http://schemas.openxmlformats.org/officeDocument/2006/relationships" xmlns:w="http://schemas.openxmlformats.org/wordprocessingml/2006/main" xmlns:w14="http://schemas.microsoft.com/office/word/2010/wordml" xmlns:w15="http://schemas.microsoft.com/office/word/2012/wordml" xmlns:w16cid="http://schemas.microsoft.com/office/word/2016/wordml/cid" xmlns:w16se="http://schemas.microsoft.com/office/word/2015/wordml/symex" mc:Ignorable="w14 w15 w16se w16cid">
+<w:styles xmlns:mc="http://schemas.openxmlformats.org/markup-compatibility/2006" xmlns:r="http://schemas.openxmlformats.org/officeDocument/2006/relationships" xmlns:w="http://schemas.openxmlformats.org/wordprocessingml/2006/main" xmlns:w14="http://schemas.microsoft.com/office/word/2010/wordml" xmlns:w15="http://schemas.microsoft.com/office/word/2012/wordml" xmlns:w16cex="http://schemas.microsoft.com/office/word/2018/wordml/cex" xmlns:w16cid="http://schemas.microsoft.com/office/word/2016/wordml/cid" xmlns:w16="http://schemas.microsoft.com/office/word/2018/wordml" xmlns:w16sdtdh="http://schemas.microsoft.com/office/word/2020/wordml/sdtdatahash" xmlns:w16se="http://schemas.microsoft.com/office/word/2015/wordml/symex" mc:Ignorable="w14 w15 w16se w16cid w16 w16cex w16sdtdh">
   <w:docDefaults>
     <w:rPrDefault>
       <w:rPr>
@@ -602,7 +537,7 @@
       </w:pPr>
     </w:pPrDefault>
   </w:docDefaults>
-  <w:latentStyles w:defLockedState="0" w:defUIPriority="99" w:defSemiHidden="0" w:defUnhideWhenUsed="0" w:defQFormat="0" w:count="375">
+  <w:latentStyles w:defLockedState="0" w:defUIPriority="99" w:defSemiHidden="0" w:defUnhideWhenUsed="0" w:defQFormat="0" w:count="376">
     <w:lsdException w:name="Normal" w:uiPriority="0" w:qFormat="1"/>
     <w:lsdException w:name="heading 1" w:uiPriority="9" w:qFormat="1"/>
     <w:lsdException w:name="heading 2" w:semiHidden="1" w:uiPriority="9" w:unhideWhenUsed="1" w:qFormat="1"/>
@@ -708,7 +643,6 @@
     <w:lsdException w:name="HTML Sample" w:semiHidden="1" w:unhideWhenUsed="1"/>
     <w:lsdException w:name="HTML Typewriter" w:semiHidden="1" w:unhideWhenUsed="1"/>
     <w:lsdException w:name="HTML Variable" w:semiHidden="1" w:unhideWhenUsed="1"/>
-    <w:lsdException w:name="Normal Table" w:semiHidden="1" w:unhideWhenUsed="1"/>
     <w:lsdException w:name="annotation subject" w:semiHidden="1" w:unhideWhenUsed="1"/>
     <w:lsdException w:name="No List" w:semiHidden="1" w:unhideWhenUsed="1"/>
     <w:lsdException w:name="Outline List 1" w:semiHidden="1" w:unhideWhenUsed="1"/>
@@ -755,10 +689,8 @@
     <w:lsdException w:name="Table Subtle 2" w:semiHidden="1" w:unhideWhenUsed="1"/>
     <w:lsdException w:name="Table Web 1" w:semiHidden="1" w:unhideWhenUsed="1"/>
     <w:lsdException w:name="Table Web 2" w:semiHidden="1" w:unhideWhenUsed="1"/>
-    <w:lsdException w:name="Table Web 3" w:semiHidden="1" w:unhideWhenUsed="1"/>
     <w:lsdException w:name="Balloon Text" w:semiHidden="1" w:unhideWhenUsed="1"/>
     <w:lsdException w:name="Table Grid" w:uiPriority="39"/>
-    <w:lsdException w:name="Table Theme" w:semiHidden="1" w:unhideWhenUsed="1"/>
     <w:lsdException w:name="Placeholder Text" w:semiHidden="1"/>
     <w:lsdException w:name="No Spacing" w:uiPriority="1" w:qFormat="1"/>
     <w:lsdException w:name="Light Shading" w:uiPriority="60"/>
@@ -978,6 +910,7 @@
     <w:lsdException w:name="Smart Hyperlink" w:semiHidden="1" w:unhideWhenUsed="1"/>
     <w:lsdException w:name="Hashtag" w:semiHidden="1" w:unhideWhenUsed="1"/>
     <w:lsdException w:name="Unresolved Mention" w:semiHidden="1" w:unhideWhenUsed="1"/>
+    <w:lsdException w:name="Smart Link" w:semiHidden="1" w:unhideWhenUsed="1"/>
   </w:latentStyles>
   <w:style w:type="paragraph" w:default="1" w:styleId="Normal">
     <w:name w:val="Normal"/>

--- a/docpac_05200924/CanvasMover.docx
+++ b/docpac_05200924/CanvasMover.docx
@@ -16,7 +16,15 @@
         </w:numPr>
       </w:pPr>
       <w:r>
-        <w:t>Create a new html file called “FirstnameLastname.html” (your name) and save it in the “canvasMover” folder in this DocPac. If there is no folder with this name, create it.</w:t>
+        <w:t>Create a new html file called “FirstnameLastname.html” (your name) and save it in the “</w:t>
+      </w:r>
+      <w:proofErr w:type="spellStart"/>
+      <w:r>
+        <w:t>canvasMover</w:t>
+      </w:r>
+      <w:proofErr w:type="spellEnd"/>
+      <w:r>
+        <w:t>” folder in this DocPac. If there is no folder with this name, create it.</w:t>
       </w:r>
     </w:p>
     <w:p>
@@ -40,14 +48,30 @@
         </w:numPr>
       </w:pPr>
       <w:r>
-        <w:t xml:space="preserve">Create a javascript object to represent the player’s avatar with the properties </w:t>
+        <w:t xml:space="preserve">Create a </w:t>
+      </w:r>
+      <w:proofErr w:type="spellStart"/>
+      <w:r>
+        <w:t>javascript</w:t>
+      </w:r>
+      <w:proofErr w:type="spellEnd"/>
+      <w:r>
+        <w:t xml:space="preserve"> object to represent the player’s avatar with the properties </w:t>
       </w:r>
       <w:r>
         <w:rPr>
           <w:i/>
         </w:rPr>
-        <w:t>x, y, w, h, img</w:t>
-      </w:r>
+        <w:t xml:space="preserve">x, y, w, h, </w:t>
+      </w:r>
+      <w:proofErr w:type="spellStart"/>
+      <w:r>
+        <w:rPr>
+          <w:i/>
+        </w:rPr>
+        <w:t>img</w:t>
+      </w:r>
+      <w:proofErr w:type="spellEnd"/>
       <w:r>
         <w:t>.</w:t>
       </w:r>
@@ -84,8 +108,13 @@
           <w:numId w:val="1"/>
         </w:numPr>
       </w:pPr>
-      <w:r>
-        <w:t>img represents the relative file path to the image you will use for player’s avatar</w:t>
+      <w:proofErr w:type="spellStart"/>
+      <w:r>
+        <w:t>img</w:t>
+      </w:r>
+      <w:proofErr w:type="spellEnd"/>
+      <w:r>
+        <w:t xml:space="preserve"> represents the relative file path to the image you will use for player’s avatar</w:t>
       </w:r>
     </w:p>
     <w:p>
@@ -109,9 +138,6 @@
         </w:numPr>
       </w:pPr>
       <w:r>
-        <w:t>d</w:t>
-      </w:r>
-      <w:r>
         <w:t>try to keep it small</w:t>
       </w:r>
     </w:p>
@@ -199,7 +225,20 @@
         </w:numPr>
       </w:pPr>
       <w:r>
-        <w:t>Using requestAnimationFrame(), create a function that does the following:</w:t>
+        <w:t xml:space="preserve">Using </w:t>
+      </w:r>
+      <w:proofErr w:type="spellStart"/>
+      <w:proofErr w:type="gramStart"/>
+      <w:r>
+        <w:t>requestAnimationFrame</w:t>
+      </w:r>
+      <w:proofErr w:type="spellEnd"/>
+      <w:r>
+        <w:t>(</w:t>
+      </w:r>
+      <w:proofErr w:type="gramEnd"/>
+      <w:r>
+        <w:t>), create a function that does the following:</w:t>
       </w:r>
     </w:p>
     <w:p>
@@ -262,7 +301,23 @@
         </w:numPr>
       </w:pPr>
       <w:r>
-        <w:t>If the x+w or y+h is greater than the canvas width or height, set it to the canvas width - w or the canvas height + h. (respectively)</w:t>
+        <w:t xml:space="preserve">If the </w:t>
+      </w:r>
+      <w:proofErr w:type="spellStart"/>
+      <w:r>
+        <w:t>x+w</w:t>
+      </w:r>
+      <w:proofErr w:type="spellEnd"/>
+      <w:r>
+        <w:t xml:space="preserve"> or </w:t>
+      </w:r>
+      <w:proofErr w:type="spellStart"/>
+      <w:r>
+        <w:t>y+h</w:t>
+      </w:r>
+      <w:proofErr w:type="spellEnd"/>
+      <w:r>
+        <w:t xml:space="preserve"> is greater than the canvas width or height, set it to the canvas width - w or the canvas height + h. (respectively)</w:t>
       </w:r>
     </w:p>
     <w:p>
@@ -313,7 +368,15 @@
         </w:numPr>
       </w:pPr>
       <w:r>
-        <w:t>In t he top left corner, draw text on the canvas that displays the following:</w:t>
+        <w:t xml:space="preserve">In t he </w:t>
+      </w:r>
+      <w:proofErr w:type="gramStart"/>
+      <w:r>
+        <w:t>top</w:t>
+      </w:r>
+      <w:proofErr w:type="gramEnd"/>
+      <w:r>
+        <w:t xml:space="preserve"> left corner, draw text on the canvas that displays the following:</w:t>
       </w:r>
     </w:p>
     <w:p>
@@ -459,7 +522,7 @@
         <w:ind w:left="2160" w:hanging="180"/>
       </w:pPr>
     </w:lvl>
-    <w:lvl w:ilvl="3" w:tplc="0409000F">
+    <w:lvl w:ilvl="3" w:tplc="0409000F" w:tentative="1">
       <w:start w:val="1"/>
       <w:numFmt w:val="decimal"/>
       <w:lvlText w:val="%4."/>
@@ -468,7 +531,7 @@
         <w:ind w:left="2880" w:hanging="360"/>
       </w:pPr>
     </w:lvl>
-    <w:lvl w:ilvl="4" w:tplc="04090019">
+    <w:lvl w:ilvl="4" w:tplc="04090019" w:tentative="1">
       <w:start w:val="1"/>
       <w:numFmt w:val="lowerLetter"/>
       <w:lvlText w:val="%5."/>
@@ -477,7 +540,7 @@
         <w:ind w:left="3600" w:hanging="360"/>
       </w:pPr>
     </w:lvl>
-    <w:lvl w:ilvl="5" w:tplc="0409001B">
+    <w:lvl w:ilvl="5" w:tplc="0409001B" w:tentative="1">
       <w:start w:val="1"/>
       <w:numFmt w:val="lowerRoman"/>
       <w:lvlText w:val="%6."/>
@@ -486,7 +549,7 @@
         <w:ind w:left="4320" w:hanging="180"/>
       </w:pPr>
     </w:lvl>
-    <w:lvl w:ilvl="6" w:tplc="0409000F">
+    <w:lvl w:ilvl="6" w:tplc="0409000F" w:tentative="1">
       <w:start w:val="1"/>
       <w:numFmt w:val="decimal"/>
       <w:lvlText w:val="%7."/>
@@ -495,7 +558,7 @@
         <w:ind w:left="5040" w:hanging="360"/>
       </w:pPr>
     </w:lvl>
-    <w:lvl w:ilvl="7" w:tplc="04090019">
+    <w:lvl w:ilvl="7" w:tplc="04090019" w:tentative="1">
       <w:start w:val="1"/>
       <w:numFmt w:val="lowerLetter"/>
       <w:lvlText w:val="%8."/>
